--- a/Declarative pipeline code.docx
+++ b/Declarative pipeline code.docx
@@ -677,6 +677,8 @@
         </w:rPr>
         <w:t xml:space="preserve">    }</w:t>
       </w:r>
+      <w:bookmarkStart w:id="0" w:name="_GoBack"/>
+      <w:bookmarkEnd w:id="0"/>
     </w:p>
     <w:p>
       <w:pPr>
@@ -1169,15 +1171,7 @@
         <w:rPr>
           <w:lang w:val="en-US"/>
         </w:rPr>
-        <w:t xml:space="preserve"> agent section at code generator</w:t>
-      </w:r>
-      <w:bookmarkStart w:id="0" w:name="_GoBack"/>
-      <w:bookmarkEnd w:id="0"/>
-      <w:r>
-        <w:rPr>
-          <w:lang w:val="en-US"/>
-        </w:rPr>
-        <w:t>)</w:t>
+        <w:t xml:space="preserve"> agent section at code generator)</w:t>
       </w:r>
     </w:p>
     <w:p>
